--- a/Take Home 2.docx
+++ b/Take Home 2.docx
@@ -201,7 +201,10 @@
         </w:rPr>
       </w:pPr>
       <w:r>
-        <w:t>TAKE HOME ASSIGNMENT 1</w:t>
+        <w:t xml:space="preserve">TAKE HOME ASSIGNMENT </w:t>
+      </w:r>
+      <w:r>
+        <w:t>2</w:t>
       </w:r>
     </w:p>
     <w:p>
@@ -333,9 +336,8 @@
           <w:sz w:val="28"/>
           <w:szCs w:val="28"/>
         </w:rPr>
-        <w:t xml:space="preserve">NAME       </w:t>
-      </w:r>
-      <w:proofErr w:type="gramStart"/>
+        <w:t xml:space="preserve">NAME        </w:t>
+      </w:r>
       <w:r>
         <w:rPr>
           <w:sz w:val="28"/>
@@ -348,22 +350,7 @@
           <w:sz w:val="28"/>
           <w:szCs w:val="28"/>
         </w:rPr>
-        <w:t xml:space="preserve"> </w:t>
-      </w:r>
-      <w:r>
-        <w:rPr>
-          <w:sz w:val="28"/>
-          <w:szCs w:val="28"/>
-        </w:rPr>
-        <w:t>:</w:t>
-      </w:r>
-      <w:proofErr w:type="gramEnd"/>
-      <w:r>
-        <w:rPr>
-          <w:sz w:val="28"/>
-          <w:szCs w:val="28"/>
-        </w:rPr>
-        <w:t xml:space="preserve"> </w:t>
+        <w:t xml:space="preserve">: </w:t>
       </w:r>
       <w:r>
         <w:rPr>
@@ -387,9 +374,8 @@
           <w:sz w:val="28"/>
           <w:szCs w:val="28"/>
         </w:rPr>
-        <w:t xml:space="preserve">REG No.    </w:t>
-      </w:r>
-      <w:proofErr w:type="gramStart"/>
+        <w:t xml:space="preserve">REG No.     </w:t>
+      </w:r>
       <w:r>
         <w:rPr>
           <w:sz w:val="28"/>
@@ -402,22 +388,7 @@
           <w:sz w:val="28"/>
           <w:szCs w:val="28"/>
         </w:rPr>
-        <w:t xml:space="preserve"> </w:t>
-      </w:r>
-      <w:r>
-        <w:rPr>
-          <w:sz w:val="28"/>
-          <w:szCs w:val="28"/>
-        </w:rPr>
-        <w:t>:</w:t>
-      </w:r>
-      <w:proofErr w:type="gramEnd"/>
-      <w:r>
-        <w:rPr>
-          <w:sz w:val="28"/>
-          <w:szCs w:val="28"/>
-        </w:rPr>
-        <w:t xml:space="preserve"> EG/20</w:t>
+        <w:t>: EG/20</w:t>
       </w:r>
       <w:r>
         <w:rPr>
@@ -479,23 +450,7 @@
           <w:sz w:val="28"/>
           <w:szCs w:val="28"/>
         </w:rPr>
-        <w:t xml:space="preserve">DATE        </w:t>
-      </w:r>
-      <w:proofErr w:type="gramStart"/>
-      <w:r>
-        <w:rPr>
-          <w:sz w:val="28"/>
-          <w:szCs w:val="28"/>
-        </w:rPr>
-        <w:t xml:space="preserve">  :</w:t>
-      </w:r>
-      <w:proofErr w:type="gramEnd"/>
-      <w:r>
-        <w:rPr>
-          <w:sz w:val="28"/>
-          <w:szCs w:val="28"/>
-        </w:rPr>
-        <w:t xml:space="preserve"> </w:t>
+        <w:t xml:space="preserve">DATE          : </w:t>
       </w:r>
       <w:r>
         <w:rPr>
@@ -509,7 +464,7 @@
           <w:sz w:val="28"/>
           <w:szCs w:val="28"/>
         </w:rPr>
-        <w:t>1</w:t>
+        <w:t>7</w:t>
       </w:r>
       <w:r>
         <w:rPr>
@@ -567,40 +522,25 @@
           <w:rPr>
             <w:rStyle w:val="Hyperlink"/>
           </w:rPr>
-          <w:t>https://github.com/TharukshiDiyunugala/ImageProcessing-Techniques-Python</w:t>
+          <w:t>https://github.com/TharukshiDiyunugala/Otsu-and-Region-Growing</w:t>
         </w:r>
       </w:hyperlink>
     </w:p>
     <w:p>
-      <w:pPr>
-        <w:rPr>
-          <w:noProof/>
-        </w:rPr>
-      </w:pPr>
-      <w:r>
-        <w:t>Original image used:</w:t>
-      </w:r>
-      <w:r>
-        <w:rPr>
-          <w:noProof/>
-        </w:rPr>
-        <w:t xml:space="preserve"> </w:t>
+      <w:r>
+        <w:t>Q1.</w:t>
       </w:r>
     </w:p>
     <w:p>
       <w:pPr>
         <w:keepNext/>
-        <w:jc w:val="center"/>
-      </w:pPr>
-      <w:r>
-        <w:rPr>
-          <w:noProof/>
-        </w:rPr>
+      </w:pPr>
+      <w:r>
         <w:drawing>
-          <wp:inline distT="0" distB="0" distL="0" distR="0" wp14:anchorId="505E7B3B" wp14:editId="335BBB80">
-            <wp:extent cx="4708080" cy="3141000"/>
-            <wp:effectExtent l="0" t="0" r="0" b="2540"/>
-            <wp:docPr id="1620323395" name="Picture 20" descr="A tree on a hill&#10;&#10;AI-generated content may be incorrect."/>
+          <wp:inline distT="0" distB="0" distL="0" distR="0" wp14:anchorId="1C222426" wp14:editId="5CDEFF7A">
+            <wp:extent cx="6120130" cy="1288415"/>
+            <wp:effectExtent l="0" t="0" r="0" b="6985"/>
+            <wp:docPr id="1973552275" name="Picture 1" descr="A computer screen with green text&#10;&#10;AI-generated content may be incorrect."/>
             <wp:cNvGraphicFramePr>
               <a:graphicFrameLocks xmlns:a="http://schemas.openxmlformats.org/drawingml/2006/main" noChangeAspect="1"/>
             </wp:cNvGraphicFramePr>
@@ -608,17 +548,11 @@
               <a:graphicData uri="http://schemas.openxmlformats.org/drawingml/2006/picture">
                 <pic:pic xmlns:pic="http://schemas.openxmlformats.org/drawingml/2006/picture">
                   <pic:nvPicPr>
-                    <pic:cNvPr id="1620323395" name="Picture 20" descr="A tree on a hill&#10;&#10;AI-generated content may be incorrect."/>
+                    <pic:cNvPr id="1973552275" name="Picture 1" descr="A computer screen with green text&#10;&#10;AI-generated content may be incorrect."/>
                     <pic:cNvPicPr/>
                   </pic:nvPicPr>
                   <pic:blipFill>
-                    <a:blip r:embed="rId8">
-                      <a:extLst>
-                        <a:ext uri="{28A0092B-C50C-407E-A947-70E740481C1C}">
-                          <a14:useLocalDpi xmlns:a14="http://schemas.microsoft.com/office/drawing/2010/main" val="0"/>
-                        </a:ext>
-                      </a:extLst>
-                    </a:blip>
+                    <a:blip r:embed="rId8"/>
                     <a:stretch>
                       <a:fillRect/>
                     </a:stretch>
@@ -626,7 +560,7 @@
                   <pic:spPr>
                     <a:xfrm>
                       <a:off x="0" y="0"/>
-                      <a:ext cx="4708080" cy="3141000"/>
+                      <a:ext cx="6120130" cy="1288415"/>
                     </a:xfrm>
                     <a:prstGeom prst="rect">
                       <a:avLst/>
@@ -638,59 +572,12 @@
           </wp:inline>
         </w:drawing>
       </w:r>
-    </w:p>
-    <w:p>
-      <w:pPr>
-        <w:pStyle w:val="Caption"/>
-      </w:pPr>
-      <w:r>
-        <w:t xml:space="preserve">Figure </w:t>
-      </w:r>
-      <w:fldSimple w:instr=" SEQ Figure \* ARABIC ">
-        <w:r>
-          <w:rPr>
-            <w:noProof/>
-          </w:rPr>
-          <w:t>1</w:t>
-        </w:r>
-      </w:fldSimple>
-      <w:r>
-        <w:t xml:space="preserve">: 736 </w:t>
-      </w:r>
-      <w:r>
-        <w:t>x</w:t>
-      </w:r>
-      <w:r>
-        <w:t xml:space="preserve"> 491</w:t>
-      </w:r>
-      <w:r>
-        <w:t xml:space="preserve">, </w:t>
-      </w:r>
-      <w:r>
-        <w:t>76.9 KB</w:t>
-      </w:r>
-      <w:r>
-        <w:t xml:space="preserve"> </w:t>
-      </w:r>
-      <w:r>
-        <w:t>image sample</w:t>
-      </w:r>
-    </w:p>
-    <w:p>
-      <w:r>
-        <w:t>Q1.</w:t>
-      </w:r>
-    </w:p>
-    <w:p>
-      <w:pPr>
-        <w:keepNext/>
-      </w:pPr>
       <w:r>
         <w:drawing>
-          <wp:inline distT="0" distB="0" distL="0" distR="0" wp14:anchorId="0557A5F4" wp14:editId="0BDCEFE3">
-            <wp:extent cx="6120130" cy="4747895"/>
+          <wp:inline distT="0" distB="0" distL="0" distR="0" wp14:anchorId="564C9F49" wp14:editId="2404C04F">
+            <wp:extent cx="6120130" cy="4827905"/>
             <wp:effectExtent l="0" t="0" r="0" b="0"/>
-            <wp:docPr id="1365407883" name="Picture 1" descr="A screen shot of a computer program&#10;&#10;AI-generated content may be incorrect."/>
+            <wp:docPr id="527136299" name="Picture 1"/>
             <wp:cNvGraphicFramePr>
               <a:graphicFrameLocks xmlns:a="http://schemas.openxmlformats.org/drawingml/2006/main" noChangeAspect="1"/>
             </wp:cNvGraphicFramePr>
@@ -698,7 +585,7 @@
               <a:graphicData uri="http://schemas.openxmlformats.org/drawingml/2006/picture">
                 <pic:pic xmlns:pic="http://schemas.openxmlformats.org/drawingml/2006/picture">
                   <pic:nvPicPr>
-                    <pic:cNvPr id="1365407883" name="Picture 1" descr="A screen shot of a computer program&#10;&#10;AI-generated content may be incorrect."/>
+                    <pic:cNvPr id="527136299" name=""/>
                     <pic:cNvPicPr/>
                   </pic:nvPicPr>
                   <pic:blipFill>
@@ -710,7 +597,7 @@
                   <pic:spPr>
                     <a:xfrm>
                       <a:off x="0" y="0"/>
-                      <a:ext cx="6120130" cy="4747895"/>
+                      <a:ext cx="6120130" cy="4827905"/>
                     </a:xfrm>
                     <a:prstGeom prst="rect">
                       <a:avLst/>
@@ -735,33 +622,23 @@
           <w:rPr>
             <w:noProof/>
           </w:rPr>
-          <w:t>2</w:t>
+          <w:t>1</w:t>
         </w:r>
       </w:fldSimple>
       <w:r>
         <w:t>: Code for Q1</w:t>
       </w:r>
     </w:p>
-    <w:p/>
-    <w:p/>
-    <w:p/>
     <w:p>
       <w:pPr>
         <w:keepNext/>
-        <w:jc w:val="center"/>
-      </w:pPr>
-      <w:r>
-        <w:t xml:space="preserve"> </w:t>
-      </w:r>
-      <w:r>
-        <w:rPr>
-          <w:noProof/>
-        </w:rPr>
+      </w:pPr>
+      <w:r>
         <w:drawing>
-          <wp:inline distT="0" distB="0" distL="0" distR="0" wp14:anchorId="2C52CA3A" wp14:editId="4D0FA876">
-            <wp:extent cx="4713120" cy="3149280"/>
+          <wp:inline distT="0" distB="0" distL="0" distR="0" wp14:anchorId="3B1262E1" wp14:editId="23D84AA1">
+            <wp:extent cx="6120130" cy="2139315"/>
             <wp:effectExtent l="0" t="0" r="0" b="0"/>
-            <wp:docPr id="304683640" name="Picture 2"/>
+            <wp:docPr id="166540284" name="Picture 1"/>
             <wp:cNvGraphicFramePr>
               <a:graphicFrameLocks xmlns:a="http://schemas.openxmlformats.org/drawingml/2006/main" noChangeAspect="1"/>
             </wp:cNvGraphicFramePr>
@@ -769,750 +646,11 @@
               <a:graphicData uri="http://schemas.openxmlformats.org/drawingml/2006/picture">
                 <pic:pic xmlns:pic="http://schemas.openxmlformats.org/drawingml/2006/picture">
                   <pic:nvPicPr>
-                    <pic:cNvPr id="0" name="Picture 1"/>
-                    <pic:cNvPicPr>
-                      <a:picLocks noChangeAspect="1" noChangeArrowheads="1"/>
-                    </pic:cNvPicPr>
-                  </pic:nvPicPr>
-                  <pic:blipFill>
-                    <a:blip r:embed="rId10">
-                      <a:extLst>
-                        <a:ext uri="{28A0092B-C50C-407E-A947-70E740481C1C}">
-                          <a14:useLocalDpi xmlns:a14="http://schemas.microsoft.com/office/drawing/2010/main" val="0"/>
-                        </a:ext>
-                      </a:extLst>
-                    </a:blip>
-                    <a:srcRect/>
-                    <a:stretch>
-                      <a:fillRect/>
-                    </a:stretch>
-                  </pic:blipFill>
-                  <pic:spPr bwMode="auto">
-                    <a:xfrm>
-                      <a:off x="0" y="0"/>
-                      <a:ext cx="4713120" cy="3149280"/>
-                    </a:xfrm>
-                    <a:prstGeom prst="rect">
-                      <a:avLst/>
-                    </a:prstGeom>
-                    <a:noFill/>
-                    <a:ln>
-                      <a:noFill/>
-                    </a:ln>
-                  </pic:spPr>
-                </pic:pic>
-              </a:graphicData>
-            </a:graphic>
-          </wp:inline>
-        </w:drawing>
-      </w:r>
-    </w:p>
-    <w:p>
-      <w:pPr>
-        <w:pStyle w:val="Caption"/>
-      </w:pPr>
-      <w:r>
-        <w:t xml:space="preserve">Figure </w:t>
-      </w:r>
-      <w:fldSimple w:instr=" SEQ Figure \* ARABIC ">
-        <w:r>
-          <w:rPr>
-            <w:noProof/>
-          </w:rPr>
-          <w:t>3</w:t>
-        </w:r>
-      </w:fldSimple>
-      <w:r>
-        <w:t xml:space="preserve">: </w:t>
-      </w:r>
-      <w:r>
-        <w:t>Output after reducing intensity levels to 2</w:t>
-      </w:r>
-    </w:p>
-    <w:p/>
-    <w:p>
-      <w:pPr>
-        <w:keepNext/>
-        <w:jc w:val="center"/>
-      </w:pPr>
-      <w:r>
-        <w:rPr>
-          <w:noProof/>
-        </w:rPr>
-        <w:drawing>
-          <wp:inline distT="0" distB="0" distL="0" distR="0" wp14:anchorId="49F2AF1C" wp14:editId="7900E714">
-            <wp:extent cx="4713120" cy="3149280"/>
-            <wp:effectExtent l="0" t="0" r="0" b="0"/>
-            <wp:docPr id="207024803" name="Picture 3"/>
-            <wp:cNvGraphicFramePr>
-              <a:graphicFrameLocks xmlns:a="http://schemas.openxmlformats.org/drawingml/2006/main" noChangeAspect="1"/>
-            </wp:cNvGraphicFramePr>
-            <a:graphic xmlns:a="http://schemas.openxmlformats.org/drawingml/2006/main">
-              <a:graphicData uri="http://schemas.openxmlformats.org/drawingml/2006/picture">
-                <pic:pic xmlns:pic="http://schemas.openxmlformats.org/drawingml/2006/picture">
-                  <pic:nvPicPr>
-                    <pic:cNvPr id="0" name="Picture 3"/>
-                    <pic:cNvPicPr>
-                      <a:picLocks noChangeAspect="1" noChangeArrowheads="1"/>
-                    </pic:cNvPicPr>
-                  </pic:nvPicPr>
-                  <pic:blipFill>
-                    <a:blip r:embed="rId11">
-                      <a:extLst>
-                        <a:ext uri="{28A0092B-C50C-407E-A947-70E740481C1C}">
-                          <a14:useLocalDpi xmlns:a14="http://schemas.microsoft.com/office/drawing/2010/main" val="0"/>
-                        </a:ext>
-                      </a:extLst>
-                    </a:blip>
-                    <a:srcRect/>
-                    <a:stretch>
-                      <a:fillRect/>
-                    </a:stretch>
-                  </pic:blipFill>
-                  <pic:spPr bwMode="auto">
-                    <a:xfrm>
-                      <a:off x="0" y="0"/>
-                      <a:ext cx="4713120" cy="3149280"/>
-                    </a:xfrm>
-                    <a:prstGeom prst="rect">
-                      <a:avLst/>
-                    </a:prstGeom>
-                    <a:noFill/>
-                    <a:ln>
-                      <a:noFill/>
-                    </a:ln>
-                  </pic:spPr>
-                </pic:pic>
-              </a:graphicData>
-            </a:graphic>
-          </wp:inline>
-        </w:drawing>
-      </w:r>
-    </w:p>
-    <w:p>
-      <w:pPr>
-        <w:pStyle w:val="Caption"/>
-      </w:pPr>
-      <w:r>
-        <w:t xml:space="preserve">Figure </w:t>
-      </w:r>
-      <w:fldSimple w:instr=" SEQ Figure \* ARABIC ">
-        <w:r>
-          <w:rPr>
-            <w:noProof/>
-          </w:rPr>
-          <w:t>4</w:t>
-        </w:r>
-      </w:fldSimple>
-      <w:r>
-        <w:t xml:space="preserve">: </w:t>
-      </w:r>
-      <w:r>
-        <w:t>Output after reducing intensity levels to 4</w:t>
-      </w:r>
-    </w:p>
-    <w:p/>
-    <w:p/>
-    <w:p/>
-    <w:p/>
-    <w:p>
-      <w:pPr>
-        <w:rPr>
-          <w:iCs/>
-          <w:color w:val="000000" w:themeColor="text1"/>
-          <w:szCs w:val="18"/>
-        </w:rPr>
-      </w:pPr>
-    </w:p>
-    <w:p>
-      <w:pPr>
-        <w:tabs>
-          <w:tab w:val="left" w:pos="2620"/>
-        </w:tabs>
-      </w:pPr>
-      <w:r>
-        <w:tab/>
-      </w:r>
-    </w:p>
-    <w:p>
-      <w:pPr>
-        <w:tabs>
-          <w:tab w:val="left" w:pos="2620"/>
-        </w:tabs>
-      </w:pPr>
-    </w:p>
-    <w:p>
-      <w:pPr>
-        <w:keepNext/>
-        <w:jc w:val="center"/>
-      </w:pPr>
-      <w:r>
-        <w:rPr>
-          <w:noProof/>
-        </w:rPr>
-        <w:drawing>
-          <wp:inline distT="0" distB="0" distL="0" distR="0" wp14:anchorId="6C95D45A" wp14:editId="3EEC7FD5">
-            <wp:extent cx="4713120" cy="3149280"/>
-            <wp:effectExtent l="0" t="0" r="0" b="0"/>
-            <wp:docPr id="400629181" name="Picture 4" descr="A tree on a hill&#10;&#10;AI-generated content may be incorrect."/>
-            <wp:cNvGraphicFramePr>
-              <a:graphicFrameLocks xmlns:a="http://schemas.openxmlformats.org/drawingml/2006/main" noChangeAspect="1"/>
-            </wp:cNvGraphicFramePr>
-            <a:graphic xmlns:a="http://schemas.openxmlformats.org/drawingml/2006/main">
-              <a:graphicData uri="http://schemas.openxmlformats.org/drawingml/2006/picture">
-                <pic:pic xmlns:pic="http://schemas.openxmlformats.org/drawingml/2006/picture">
-                  <pic:nvPicPr>
-                    <pic:cNvPr id="400629181" name="Picture 4" descr="A tree on a hill&#10;&#10;AI-generated content may be incorrect."/>
-                    <pic:cNvPicPr>
-                      <a:picLocks noChangeAspect="1" noChangeArrowheads="1"/>
-                    </pic:cNvPicPr>
-                  </pic:nvPicPr>
-                  <pic:blipFill>
-                    <a:blip r:embed="rId12">
-                      <a:extLst>
-                        <a:ext uri="{28A0092B-C50C-407E-A947-70E740481C1C}">
-                          <a14:useLocalDpi xmlns:a14="http://schemas.microsoft.com/office/drawing/2010/main" val="0"/>
-                        </a:ext>
-                      </a:extLst>
-                    </a:blip>
-                    <a:srcRect/>
-                    <a:stretch>
-                      <a:fillRect/>
-                    </a:stretch>
-                  </pic:blipFill>
-                  <pic:spPr bwMode="auto">
-                    <a:xfrm>
-                      <a:off x="0" y="0"/>
-                      <a:ext cx="4713120" cy="3149280"/>
-                    </a:xfrm>
-                    <a:prstGeom prst="rect">
-                      <a:avLst/>
-                    </a:prstGeom>
-                    <a:noFill/>
-                    <a:ln>
-                      <a:noFill/>
-                    </a:ln>
-                  </pic:spPr>
-                </pic:pic>
-              </a:graphicData>
-            </a:graphic>
-          </wp:inline>
-        </w:drawing>
-      </w:r>
-    </w:p>
-    <w:p>
-      <w:pPr>
-        <w:pStyle w:val="Caption"/>
-      </w:pPr>
-      <w:r>
-        <w:t xml:space="preserve">Figure </w:t>
-      </w:r>
-      <w:fldSimple w:instr=" SEQ Figure \* ARABIC ">
-        <w:r>
-          <w:rPr>
-            <w:noProof/>
-          </w:rPr>
-          <w:t>5</w:t>
-        </w:r>
-      </w:fldSimple>
-      <w:r>
-        <w:t>:</w:t>
-      </w:r>
-      <w:r>
-        <w:t xml:space="preserve"> </w:t>
-      </w:r>
-      <w:r>
-        <w:t xml:space="preserve">Output after reducing intensity levels to </w:t>
-      </w:r>
-      <w:r>
-        <w:t>8</w:t>
-      </w:r>
-    </w:p>
-    <w:p/>
-    <w:p>
-      <w:pPr>
-        <w:keepNext/>
-        <w:jc w:val="center"/>
-      </w:pPr>
-      <w:r>
-        <w:rPr>
-          <w:noProof/>
-        </w:rPr>
-        <w:drawing>
-          <wp:inline distT="0" distB="0" distL="0" distR="0" wp14:anchorId="254DBAF7" wp14:editId="1625DA41">
-            <wp:extent cx="4713120" cy="3149280"/>
-            <wp:effectExtent l="0" t="0" r="0" b="0"/>
-            <wp:docPr id="1922212814" name="Picture 6" descr="A tree on a hill&#10;&#10;AI-generated content may be incorrect."/>
-            <wp:cNvGraphicFramePr>
-              <a:graphicFrameLocks xmlns:a="http://schemas.openxmlformats.org/drawingml/2006/main" noChangeAspect="1"/>
-            </wp:cNvGraphicFramePr>
-            <a:graphic xmlns:a="http://schemas.openxmlformats.org/drawingml/2006/main">
-              <a:graphicData uri="http://schemas.openxmlformats.org/drawingml/2006/picture">
-                <pic:pic xmlns:pic="http://schemas.openxmlformats.org/drawingml/2006/picture">
-                  <pic:nvPicPr>
-                    <pic:cNvPr id="1922212814" name="Picture 6" descr="A tree on a hill&#10;&#10;AI-generated content may be incorrect."/>
-                    <pic:cNvPicPr>
-                      <a:picLocks noChangeAspect="1" noChangeArrowheads="1"/>
-                    </pic:cNvPicPr>
-                  </pic:nvPicPr>
-                  <pic:blipFill>
-                    <a:blip r:embed="rId13">
-                      <a:extLst>
-                        <a:ext uri="{28A0092B-C50C-407E-A947-70E740481C1C}">
-                          <a14:useLocalDpi xmlns:a14="http://schemas.microsoft.com/office/drawing/2010/main" val="0"/>
-                        </a:ext>
-                      </a:extLst>
-                    </a:blip>
-                    <a:srcRect/>
-                    <a:stretch>
-                      <a:fillRect/>
-                    </a:stretch>
-                  </pic:blipFill>
-                  <pic:spPr bwMode="auto">
-                    <a:xfrm>
-                      <a:off x="0" y="0"/>
-                      <a:ext cx="4713120" cy="3149280"/>
-                    </a:xfrm>
-                    <a:prstGeom prst="rect">
-                      <a:avLst/>
-                    </a:prstGeom>
-                    <a:noFill/>
-                    <a:ln>
-                      <a:noFill/>
-                    </a:ln>
-                  </pic:spPr>
-                </pic:pic>
-              </a:graphicData>
-            </a:graphic>
-          </wp:inline>
-        </w:drawing>
-      </w:r>
-    </w:p>
-    <w:p>
-      <w:pPr>
-        <w:pStyle w:val="Caption"/>
-        <w:rPr>
-          <w:noProof/>
-        </w:rPr>
-      </w:pPr>
-      <w:r>
-        <w:t xml:space="preserve">Figure </w:t>
-      </w:r>
-      <w:fldSimple w:instr=" SEQ Figure \* ARABIC ">
-        <w:r>
-          <w:rPr>
-            <w:noProof/>
-          </w:rPr>
-          <w:t>6</w:t>
-        </w:r>
-      </w:fldSimple>
-      <w:r>
-        <w:t xml:space="preserve">: </w:t>
-      </w:r>
-      <w:r>
-        <w:t xml:space="preserve">Output after reducing intensity levels to </w:t>
-      </w:r>
-      <w:r>
-        <w:t>16</w:t>
-      </w:r>
-    </w:p>
-    <w:p>
-      <w:pPr>
-        <w:pStyle w:val="Caption"/>
-      </w:pPr>
-    </w:p>
-    <w:p/>
-    <w:p/>
-    <w:p/>
-    <w:p/>
-    <w:p/>
-    <w:p/>
-    <w:p/>
-    <w:p>
-      <w:pPr>
-        <w:keepNext/>
-        <w:jc w:val="center"/>
-      </w:pPr>
-      <w:r>
-        <w:rPr>
-          <w:noProof/>
-        </w:rPr>
-        <w:drawing>
-          <wp:inline distT="0" distB="0" distL="0" distR="0" wp14:anchorId="0A4AE1A0" wp14:editId="08487BF5">
-            <wp:extent cx="4713120" cy="3149280"/>
-            <wp:effectExtent l="0" t="0" r="0" b="0"/>
-            <wp:docPr id="1585631038" name="Picture 7"/>
-            <wp:cNvGraphicFramePr>
-              <a:graphicFrameLocks xmlns:a="http://schemas.openxmlformats.org/drawingml/2006/main" noChangeAspect="1"/>
-            </wp:cNvGraphicFramePr>
-            <a:graphic xmlns:a="http://schemas.openxmlformats.org/drawingml/2006/main">
-              <a:graphicData uri="http://schemas.openxmlformats.org/drawingml/2006/picture">
-                <pic:pic xmlns:pic="http://schemas.openxmlformats.org/drawingml/2006/picture">
-                  <pic:nvPicPr>
-                    <pic:cNvPr id="0" name="Picture 11"/>
-                    <pic:cNvPicPr>
-                      <a:picLocks noChangeAspect="1" noChangeArrowheads="1"/>
-                    </pic:cNvPicPr>
-                  </pic:nvPicPr>
-                  <pic:blipFill>
-                    <a:blip r:embed="rId14">
-                      <a:extLst>
-                        <a:ext uri="{28A0092B-C50C-407E-A947-70E740481C1C}">
-                          <a14:useLocalDpi xmlns:a14="http://schemas.microsoft.com/office/drawing/2010/main" val="0"/>
-                        </a:ext>
-                      </a:extLst>
-                    </a:blip>
-                    <a:srcRect/>
-                    <a:stretch>
-                      <a:fillRect/>
-                    </a:stretch>
-                  </pic:blipFill>
-                  <pic:spPr bwMode="auto">
-                    <a:xfrm>
-                      <a:off x="0" y="0"/>
-                      <a:ext cx="4713120" cy="3149280"/>
-                    </a:xfrm>
-                    <a:prstGeom prst="rect">
-                      <a:avLst/>
-                    </a:prstGeom>
-                    <a:noFill/>
-                    <a:ln>
-                      <a:noFill/>
-                    </a:ln>
-                  </pic:spPr>
-                </pic:pic>
-              </a:graphicData>
-            </a:graphic>
-          </wp:inline>
-        </w:drawing>
-      </w:r>
-    </w:p>
-    <w:p>
-      <w:pPr>
-        <w:pStyle w:val="Caption"/>
-      </w:pPr>
-      <w:r>
-        <w:t xml:space="preserve">Figure </w:t>
-      </w:r>
-      <w:fldSimple w:instr=" SEQ Figure \* ARABIC ">
-        <w:r>
-          <w:rPr>
-            <w:noProof/>
-          </w:rPr>
-          <w:t>7</w:t>
-        </w:r>
-      </w:fldSimple>
-      <w:r>
-        <w:t xml:space="preserve">: </w:t>
-      </w:r>
-      <w:r>
-        <w:t xml:space="preserve">Output after reducing intensity levels to </w:t>
-      </w:r>
-      <w:r>
-        <w:t>32</w:t>
-      </w:r>
-    </w:p>
-    <w:p/>
-    <w:p>
-      <w:pPr>
-        <w:keepNext/>
-        <w:jc w:val="center"/>
-      </w:pPr>
-      <w:r>
-        <w:rPr>
-          <w:noProof/>
-        </w:rPr>
-        <w:drawing>
-          <wp:inline distT="0" distB="0" distL="0" distR="0" wp14:anchorId="32A508C5" wp14:editId="77BD0A9C">
-            <wp:extent cx="4713120" cy="3149280"/>
-            <wp:effectExtent l="0" t="0" r="0" b="0"/>
-            <wp:docPr id="276049169" name="Picture 8"/>
-            <wp:cNvGraphicFramePr>
-              <a:graphicFrameLocks xmlns:a="http://schemas.openxmlformats.org/drawingml/2006/main" noChangeAspect="1"/>
-            </wp:cNvGraphicFramePr>
-            <a:graphic xmlns:a="http://schemas.openxmlformats.org/drawingml/2006/main">
-              <a:graphicData uri="http://schemas.openxmlformats.org/drawingml/2006/picture">
-                <pic:pic xmlns:pic="http://schemas.openxmlformats.org/drawingml/2006/picture">
-                  <pic:nvPicPr>
-                    <pic:cNvPr id="0" name="Picture 13"/>
-                    <pic:cNvPicPr>
-                      <a:picLocks noChangeAspect="1" noChangeArrowheads="1"/>
-                    </pic:cNvPicPr>
-                  </pic:nvPicPr>
-                  <pic:blipFill>
-                    <a:blip r:embed="rId15">
-                      <a:extLst>
-                        <a:ext uri="{28A0092B-C50C-407E-A947-70E740481C1C}">
-                          <a14:useLocalDpi xmlns:a14="http://schemas.microsoft.com/office/drawing/2010/main" val="0"/>
-                        </a:ext>
-                      </a:extLst>
-                    </a:blip>
-                    <a:srcRect/>
-                    <a:stretch>
-                      <a:fillRect/>
-                    </a:stretch>
-                  </pic:blipFill>
-                  <pic:spPr bwMode="auto">
-                    <a:xfrm>
-                      <a:off x="0" y="0"/>
-                      <a:ext cx="4713120" cy="3149280"/>
-                    </a:xfrm>
-                    <a:prstGeom prst="rect">
-                      <a:avLst/>
-                    </a:prstGeom>
-                    <a:noFill/>
-                    <a:ln>
-                      <a:noFill/>
-                    </a:ln>
-                  </pic:spPr>
-                </pic:pic>
-              </a:graphicData>
-            </a:graphic>
-          </wp:inline>
-        </w:drawing>
-      </w:r>
-    </w:p>
-    <w:p>
-      <w:pPr>
-        <w:pStyle w:val="Caption"/>
-      </w:pPr>
-      <w:r>
-        <w:t xml:space="preserve">Figure </w:t>
-      </w:r>
-      <w:fldSimple w:instr=" SEQ Figure \* ARABIC ">
-        <w:r>
-          <w:rPr>
-            <w:noProof/>
-          </w:rPr>
-          <w:t>8</w:t>
-        </w:r>
-      </w:fldSimple>
-      <w:r>
-        <w:t xml:space="preserve">: </w:t>
-      </w:r>
-      <w:r>
-        <w:t xml:space="preserve">Output after reducing intensity levels to </w:t>
-      </w:r>
-      <w:r>
-        <w:t>64</w:t>
-      </w:r>
-    </w:p>
-    <w:p>
-      <w:pPr>
-        <w:pStyle w:val="Caption"/>
-      </w:pPr>
-    </w:p>
-    <w:p/>
-    <w:p/>
-    <w:p/>
-    <w:p/>
-    <w:p/>
-    <w:p/>
-    <w:p>
-      <w:pPr>
-        <w:keepNext/>
-        <w:jc w:val="center"/>
-      </w:pPr>
-      <w:r>
-        <w:rPr>
-          <w:noProof/>
-        </w:rPr>
-        <w:drawing>
-          <wp:inline distT="0" distB="0" distL="0" distR="0" wp14:anchorId="008D3403" wp14:editId="103C44E1">
-            <wp:extent cx="4713120" cy="3149280"/>
-            <wp:effectExtent l="0" t="0" r="0" b="0"/>
-            <wp:docPr id="635289805" name="Picture 9" descr="A tree on a hill&#10;&#10;AI-generated content may be incorrect."/>
-            <wp:cNvGraphicFramePr>
-              <a:graphicFrameLocks xmlns:a="http://schemas.openxmlformats.org/drawingml/2006/main" noChangeAspect="1"/>
-            </wp:cNvGraphicFramePr>
-            <a:graphic xmlns:a="http://schemas.openxmlformats.org/drawingml/2006/main">
-              <a:graphicData uri="http://schemas.openxmlformats.org/drawingml/2006/picture">
-                <pic:pic xmlns:pic="http://schemas.openxmlformats.org/drawingml/2006/picture">
-                  <pic:nvPicPr>
-                    <pic:cNvPr id="635289805" name="Picture 9" descr="A tree on a hill&#10;&#10;AI-generated content may be incorrect."/>
-                    <pic:cNvPicPr>
-                      <a:picLocks noChangeAspect="1" noChangeArrowheads="1"/>
-                    </pic:cNvPicPr>
-                  </pic:nvPicPr>
-                  <pic:blipFill>
-                    <a:blip r:embed="rId16">
-                      <a:extLst>
-                        <a:ext uri="{28A0092B-C50C-407E-A947-70E740481C1C}">
-                          <a14:useLocalDpi xmlns:a14="http://schemas.microsoft.com/office/drawing/2010/main" val="0"/>
-                        </a:ext>
-                      </a:extLst>
-                    </a:blip>
-                    <a:srcRect/>
-                    <a:stretch>
-                      <a:fillRect/>
-                    </a:stretch>
-                  </pic:blipFill>
-                  <pic:spPr bwMode="auto">
-                    <a:xfrm>
-                      <a:off x="0" y="0"/>
-                      <a:ext cx="4713120" cy="3149280"/>
-                    </a:xfrm>
-                    <a:prstGeom prst="rect">
-                      <a:avLst/>
-                    </a:prstGeom>
-                    <a:noFill/>
-                    <a:ln>
-                      <a:noFill/>
-                    </a:ln>
-                  </pic:spPr>
-                </pic:pic>
-              </a:graphicData>
-            </a:graphic>
-          </wp:inline>
-        </w:drawing>
-      </w:r>
-    </w:p>
-    <w:p>
-      <w:pPr>
-        <w:pStyle w:val="Caption"/>
-      </w:pPr>
-      <w:r>
-        <w:t xml:space="preserve">Figure </w:t>
-      </w:r>
-      <w:fldSimple w:instr=" SEQ Figure \* ARABIC ">
-        <w:r>
-          <w:rPr>
-            <w:noProof/>
-          </w:rPr>
-          <w:t>9</w:t>
-        </w:r>
-      </w:fldSimple>
-      <w:r>
-        <w:t xml:space="preserve">: </w:t>
-      </w:r>
-      <w:r>
-        <w:t xml:space="preserve">Output after reducing intensity levels to </w:t>
-      </w:r>
-      <w:r>
-        <w:t>128</w:t>
-      </w:r>
-    </w:p>
-    <w:p/>
-    <w:p>
-      <w:pPr>
-        <w:keepNext/>
-        <w:jc w:val="center"/>
-      </w:pPr>
-      <w:r>
-        <w:rPr>
-          <w:noProof/>
-        </w:rPr>
-        <w:drawing>
-          <wp:inline distT="0" distB="0" distL="0" distR="0" wp14:anchorId="7F6EAF3C" wp14:editId="6B2F758D">
-            <wp:extent cx="4713120" cy="3149280"/>
-            <wp:effectExtent l="0" t="0" r="0" b="0"/>
-            <wp:docPr id="2082139411" name="Picture 10"/>
-            <wp:cNvGraphicFramePr>
-              <a:graphicFrameLocks xmlns:a="http://schemas.openxmlformats.org/drawingml/2006/main" noChangeAspect="1"/>
-            </wp:cNvGraphicFramePr>
-            <a:graphic xmlns:a="http://schemas.openxmlformats.org/drawingml/2006/main">
-              <a:graphicData uri="http://schemas.openxmlformats.org/drawingml/2006/picture">
-                <pic:pic xmlns:pic="http://schemas.openxmlformats.org/drawingml/2006/picture">
-                  <pic:nvPicPr>
-                    <pic:cNvPr id="0" name="Picture 17"/>
-                    <pic:cNvPicPr>
-                      <a:picLocks noChangeAspect="1" noChangeArrowheads="1"/>
-                    </pic:cNvPicPr>
-                  </pic:nvPicPr>
-                  <pic:blipFill>
-                    <a:blip r:embed="rId17">
-                      <a:extLst>
-                        <a:ext uri="{28A0092B-C50C-407E-A947-70E740481C1C}">
-                          <a14:useLocalDpi xmlns:a14="http://schemas.microsoft.com/office/drawing/2010/main" val="0"/>
-                        </a:ext>
-                      </a:extLst>
-                    </a:blip>
-                    <a:srcRect/>
-                    <a:stretch>
-                      <a:fillRect/>
-                    </a:stretch>
-                  </pic:blipFill>
-                  <pic:spPr bwMode="auto">
-                    <a:xfrm>
-                      <a:off x="0" y="0"/>
-                      <a:ext cx="4713120" cy="3149280"/>
-                    </a:xfrm>
-                    <a:prstGeom prst="rect">
-                      <a:avLst/>
-                    </a:prstGeom>
-                    <a:noFill/>
-                    <a:ln>
-                      <a:noFill/>
-                    </a:ln>
-                  </pic:spPr>
-                </pic:pic>
-              </a:graphicData>
-            </a:graphic>
-          </wp:inline>
-        </w:drawing>
-      </w:r>
-    </w:p>
-    <w:p>
-      <w:pPr>
-        <w:pStyle w:val="Caption"/>
-      </w:pPr>
-      <w:r>
-        <w:t xml:space="preserve">Figure </w:t>
-      </w:r>
-      <w:fldSimple w:instr=" SEQ Figure \* ARABIC ">
-        <w:r>
-          <w:rPr>
-            <w:noProof/>
-          </w:rPr>
-          <w:t>10</w:t>
-        </w:r>
-      </w:fldSimple>
-      <w:r>
-        <w:t xml:space="preserve">: </w:t>
-      </w:r>
-      <w:r>
-        <w:t xml:space="preserve">Output after reducing intensity levels to </w:t>
-      </w:r>
-      <w:r>
-        <w:t>256</w:t>
-      </w:r>
-    </w:p>
-    <w:p/>
-    <w:p>
-      <w:pPr>
-        <w:pStyle w:val="Caption"/>
-      </w:pPr>
-    </w:p>
-    <w:p/>
-    <w:p/>
-    <w:p/>
-    <w:p>
-      <w:r>
-        <w:t>Q2.</w:t>
-      </w:r>
-    </w:p>
-    <w:p>
-      <w:pPr>
-        <w:keepNext/>
-      </w:pPr>
-      <w:r>
-        <w:drawing>
-          <wp:inline distT="0" distB="0" distL="0" distR="0" wp14:anchorId="7995DB99" wp14:editId="7B79DF9F">
-            <wp:extent cx="6120130" cy="3773170"/>
-            <wp:effectExtent l="0" t="0" r="0" b="0"/>
-            <wp:docPr id="2138718063" name="Picture 1"/>
-            <wp:cNvGraphicFramePr>
-              <a:graphicFrameLocks xmlns:a="http://schemas.openxmlformats.org/drawingml/2006/main" noChangeAspect="1"/>
-            </wp:cNvGraphicFramePr>
-            <a:graphic xmlns:a="http://schemas.openxmlformats.org/drawingml/2006/main">
-              <a:graphicData uri="http://schemas.openxmlformats.org/drawingml/2006/picture">
-                <pic:pic xmlns:pic="http://schemas.openxmlformats.org/drawingml/2006/picture">
-                  <pic:nvPicPr>
-                    <pic:cNvPr id="2138718063" name=""/>
+                    <pic:cNvPr id="166540284" name=""/>
                     <pic:cNvPicPr/>
                   </pic:nvPicPr>
                   <pic:blipFill>
-                    <a:blip r:embed="rId18"/>
+                    <a:blip r:embed="rId10"/>
                     <a:stretch>
                       <a:fillRect/>
                     </a:stretch>
@@ -1520,7 +658,7 @@
                   <pic:spPr>
                     <a:xfrm>
                       <a:off x="0" y="0"/>
-                      <a:ext cx="6120130" cy="3773170"/>
+                      <a:ext cx="6120130" cy="2139315"/>
                     </a:xfrm>
                     <a:prstGeom prst="rect">
                       <a:avLst/>
@@ -1545,28 +683,30 @@
           <w:rPr>
             <w:noProof/>
           </w:rPr>
-          <w:t>11</w:t>
+          <w:t>2</w:t>
         </w:r>
       </w:fldSimple>
       <w:r>
-        <w:t>: Code for Q2</w:t>
+        <w:t>: Result of Q1</w:t>
+      </w:r>
+    </w:p>
+    <w:p>
+      <w:r>
+        <w:lastRenderedPageBreak/>
+        <w:t>Q2.</w:t>
       </w:r>
     </w:p>
     <w:p/>
     <w:p>
       <w:pPr>
         <w:keepNext/>
-        <w:jc w:val="center"/>
-      </w:pPr>
-      <w:r>
-        <w:rPr>
-          <w:noProof/>
-        </w:rPr>
+      </w:pPr>
+      <w:r>
         <w:drawing>
-          <wp:inline distT="0" distB="0" distL="0" distR="0" wp14:anchorId="640D7F1F" wp14:editId="6A1AE970">
-            <wp:extent cx="4713120" cy="3145320"/>
+          <wp:inline distT="0" distB="0" distL="0" distR="0" wp14:anchorId="33CA4BBA" wp14:editId="4E206236">
+            <wp:extent cx="6119495" cy="4329430"/>
             <wp:effectExtent l="0" t="0" r="0" b="0"/>
-            <wp:docPr id="498026546" name="Picture 25"/>
+            <wp:docPr id="2128312840" name="Picture 1"/>
             <wp:cNvGraphicFramePr>
               <a:graphicFrameLocks xmlns:a="http://schemas.openxmlformats.org/drawingml/2006/main" noChangeAspect="1"/>
             </wp:cNvGraphicFramePr>
@@ -1574,497 +714,11 @@
               <a:graphicData uri="http://schemas.openxmlformats.org/drawingml/2006/picture">
                 <pic:pic xmlns:pic="http://schemas.openxmlformats.org/drawingml/2006/picture">
                   <pic:nvPicPr>
-                    <pic:cNvPr id="0" name="Picture 9"/>
-                    <pic:cNvPicPr>
-                      <a:picLocks noChangeAspect="1" noChangeArrowheads="1"/>
-                    </pic:cNvPicPr>
-                  </pic:nvPicPr>
-                  <pic:blipFill>
-                    <a:blip r:embed="rId19">
-                      <a:extLst>
-                        <a:ext uri="{28A0092B-C50C-407E-A947-70E740481C1C}">
-                          <a14:useLocalDpi xmlns:a14="http://schemas.microsoft.com/office/drawing/2010/main" val="0"/>
-                        </a:ext>
-                      </a:extLst>
-                    </a:blip>
-                    <a:srcRect/>
-                    <a:stretch>
-                      <a:fillRect/>
-                    </a:stretch>
-                  </pic:blipFill>
-                  <pic:spPr bwMode="auto">
-                    <a:xfrm>
-                      <a:off x="0" y="0"/>
-                      <a:ext cx="4713120" cy="3145320"/>
-                    </a:xfrm>
-                    <a:prstGeom prst="rect">
-                      <a:avLst/>
-                    </a:prstGeom>
-                    <a:noFill/>
-                    <a:ln>
-                      <a:noFill/>
-                    </a:ln>
-                  </pic:spPr>
-                </pic:pic>
-              </a:graphicData>
-            </a:graphic>
-          </wp:inline>
-        </w:drawing>
-      </w:r>
-    </w:p>
-    <w:p>
-      <w:pPr>
-        <w:pStyle w:val="Caption"/>
-        <w:rPr>
-          <w:b/>
-          <w:bCs/>
-          <w:sz w:val="28"/>
-          <w:szCs w:val="28"/>
-        </w:rPr>
-      </w:pPr>
-      <w:r>
-        <w:t xml:space="preserve">Figure </w:t>
-      </w:r>
-      <w:fldSimple w:instr=" SEQ Figure \* ARABIC ">
-        <w:r>
-          <w:rPr>
-            <w:noProof/>
-          </w:rPr>
-          <w:t>12</w:t>
-        </w:r>
-      </w:fldSimple>
-      <w:r>
-        <w:t xml:space="preserve">: </w:t>
-      </w:r>
-      <w:r>
-        <w:t>Image after applying 3×3 spatial averaging filter</w:t>
-      </w:r>
-    </w:p>
-    <w:p>
-      <w:pPr>
-        <w:rPr>
-          <w:b/>
-          <w:bCs/>
-          <w:sz w:val="28"/>
-          <w:szCs w:val="28"/>
-        </w:rPr>
-      </w:pPr>
-    </w:p>
-    <w:p>
-      <w:pPr>
-        <w:rPr>
-          <w:b/>
-          <w:bCs/>
-          <w:sz w:val="28"/>
-          <w:szCs w:val="28"/>
-        </w:rPr>
-      </w:pPr>
-    </w:p>
-    <w:p>
-      <w:pPr>
-        <w:rPr>
-          <w:b/>
-          <w:bCs/>
-          <w:sz w:val="28"/>
-          <w:szCs w:val="28"/>
-        </w:rPr>
-      </w:pPr>
-    </w:p>
-    <w:p>
-      <w:pPr>
-        <w:rPr>
-          <w:b/>
-          <w:bCs/>
-          <w:sz w:val="28"/>
-          <w:szCs w:val="28"/>
-        </w:rPr>
-      </w:pPr>
-    </w:p>
-    <w:p>
-      <w:pPr>
-        <w:rPr>
-          <w:b/>
-          <w:bCs/>
-          <w:sz w:val="28"/>
-          <w:szCs w:val="28"/>
-        </w:rPr>
-      </w:pPr>
-    </w:p>
-    <w:p>
-      <w:pPr>
-        <w:keepNext/>
-        <w:jc w:val="center"/>
-      </w:pPr>
-      <w:r>
-        <w:rPr>
-          <w:noProof/>
-        </w:rPr>
-        <w:drawing>
-          <wp:inline distT="0" distB="0" distL="0" distR="0" wp14:anchorId="05E08245" wp14:editId="1BC3FDFE">
-            <wp:extent cx="4713120" cy="3145320"/>
-            <wp:effectExtent l="0" t="0" r="0" b="0"/>
-            <wp:docPr id="1948341508" name="Picture 26" descr="A tree on a hill&#10;&#10;AI-generated content may be incorrect."/>
-            <wp:cNvGraphicFramePr>
-              <a:graphicFrameLocks xmlns:a="http://schemas.openxmlformats.org/drawingml/2006/main" noChangeAspect="1"/>
-            </wp:cNvGraphicFramePr>
-            <a:graphic xmlns:a="http://schemas.openxmlformats.org/drawingml/2006/main">
-              <a:graphicData uri="http://schemas.openxmlformats.org/drawingml/2006/picture">
-                <pic:pic xmlns:pic="http://schemas.openxmlformats.org/drawingml/2006/picture">
-                  <pic:nvPicPr>
-                    <pic:cNvPr id="1948341508" name="Picture 26" descr="A tree on a hill&#10;&#10;AI-generated content may be incorrect."/>
-                    <pic:cNvPicPr>
-                      <a:picLocks noChangeAspect="1" noChangeArrowheads="1"/>
-                    </pic:cNvPicPr>
-                  </pic:nvPicPr>
-                  <pic:blipFill>
-                    <a:blip r:embed="rId20">
-                      <a:extLst>
-                        <a:ext uri="{28A0092B-C50C-407E-A947-70E740481C1C}">
-                          <a14:useLocalDpi xmlns:a14="http://schemas.microsoft.com/office/drawing/2010/main" val="0"/>
-                        </a:ext>
-                      </a:extLst>
-                    </a:blip>
-                    <a:srcRect/>
-                    <a:stretch>
-                      <a:fillRect/>
-                    </a:stretch>
-                  </pic:blipFill>
-                  <pic:spPr bwMode="auto">
-                    <a:xfrm>
-                      <a:off x="0" y="0"/>
-                      <a:ext cx="4713120" cy="3145320"/>
-                    </a:xfrm>
-                    <a:prstGeom prst="rect">
-                      <a:avLst/>
-                    </a:prstGeom>
-                    <a:noFill/>
-                    <a:ln>
-                      <a:noFill/>
-                    </a:ln>
-                  </pic:spPr>
-                </pic:pic>
-              </a:graphicData>
-            </a:graphic>
-          </wp:inline>
-        </w:drawing>
-      </w:r>
-    </w:p>
-    <w:p>
-      <w:pPr>
-        <w:pStyle w:val="Caption"/>
-      </w:pPr>
-      <w:r>
-        <w:t xml:space="preserve">Figure </w:t>
-      </w:r>
-      <w:fldSimple w:instr=" SEQ Figure \* ARABIC ">
-        <w:r>
-          <w:rPr>
-            <w:noProof/>
-          </w:rPr>
-          <w:t>13</w:t>
-        </w:r>
-      </w:fldSimple>
-      <w:r>
-        <w:t xml:space="preserve">: </w:t>
-      </w:r>
-      <w:r>
-        <w:t>Image after applying 10×10 spatial averaging filter</w:t>
-      </w:r>
-    </w:p>
-    <w:p/>
-    <w:p/>
-    <w:p>
-      <w:pPr>
-        <w:jc w:val="center"/>
-      </w:pPr>
-    </w:p>
-    <w:p>
-      <w:pPr>
-        <w:keepNext/>
-        <w:jc w:val="center"/>
-      </w:pPr>
-      <w:r>
-        <w:rPr>
-          <w:noProof/>
-        </w:rPr>
-        <w:drawing>
-          <wp:inline distT="0" distB="0" distL="0" distR="0" wp14:anchorId="6CDEC9EB" wp14:editId="48F3C853">
-            <wp:extent cx="4713120" cy="3145320"/>
-            <wp:effectExtent l="0" t="0" r="0" b="0"/>
-            <wp:docPr id="1157621516" name="Picture 27" descr="A blurry tree on a hill&#10;&#10;AI-generated content may be incorrect."/>
-            <wp:cNvGraphicFramePr>
-              <a:graphicFrameLocks xmlns:a="http://schemas.openxmlformats.org/drawingml/2006/main" noChangeAspect="1"/>
-            </wp:cNvGraphicFramePr>
-            <a:graphic xmlns:a="http://schemas.openxmlformats.org/drawingml/2006/main">
-              <a:graphicData uri="http://schemas.openxmlformats.org/drawingml/2006/picture">
-                <pic:pic xmlns:pic="http://schemas.openxmlformats.org/drawingml/2006/picture">
-                  <pic:nvPicPr>
-                    <pic:cNvPr id="1157621516" name="Picture 27" descr="A blurry tree on a hill&#10;&#10;AI-generated content may be incorrect."/>
-                    <pic:cNvPicPr>
-                      <a:picLocks noChangeAspect="1" noChangeArrowheads="1"/>
-                    </pic:cNvPicPr>
-                  </pic:nvPicPr>
-                  <pic:blipFill>
-                    <a:blip r:embed="rId21">
-                      <a:extLst>
-                        <a:ext uri="{28A0092B-C50C-407E-A947-70E740481C1C}">
-                          <a14:useLocalDpi xmlns:a14="http://schemas.microsoft.com/office/drawing/2010/main" val="0"/>
-                        </a:ext>
-                      </a:extLst>
-                    </a:blip>
-                    <a:srcRect/>
-                    <a:stretch>
-                      <a:fillRect/>
-                    </a:stretch>
-                  </pic:blipFill>
-                  <pic:spPr bwMode="auto">
-                    <a:xfrm>
-                      <a:off x="0" y="0"/>
-                      <a:ext cx="4713120" cy="3145320"/>
-                    </a:xfrm>
-                    <a:prstGeom prst="rect">
-                      <a:avLst/>
-                    </a:prstGeom>
-                    <a:noFill/>
-                    <a:ln>
-                      <a:noFill/>
-                    </a:ln>
-                  </pic:spPr>
-                </pic:pic>
-              </a:graphicData>
-            </a:graphic>
-          </wp:inline>
-        </w:drawing>
-      </w:r>
-    </w:p>
-    <w:p>
-      <w:pPr>
-        <w:pStyle w:val="Caption"/>
-      </w:pPr>
-      <w:r>
-        <w:t xml:space="preserve">Figure </w:t>
-      </w:r>
-      <w:fldSimple w:instr=" SEQ Figure \* ARABIC ">
-        <w:r>
-          <w:rPr>
-            <w:noProof/>
-          </w:rPr>
-          <w:t>14</w:t>
-        </w:r>
-      </w:fldSimple>
-      <w:r>
-        <w:t xml:space="preserve">: </w:t>
-      </w:r>
-      <w:r>
-        <w:t>Image after applying 20×20 spatial averaging filter</w:t>
-      </w:r>
-    </w:p>
-    <w:p>
-      <w:pPr>
-        <w:jc w:val="center"/>
-      </w:pPr>
-      <w:r>
-        <w:rPr>
-          <w:noProof/>
-        </w:rPr>
-        <mc:AlternateContent>
-          <mc:Choice Requires="wps">
-            <w:drawing>
-              <wp:anchor distT="0" distB="0" distL="114300" distR="114300" simplePos="0" relativeHeight="251667456" behindDoc="0" locked="0" layoutInCell="1" allowOverlap="1" wp14:anchorId="5D3514F5" wp14:editId="144146DE">
-                <wp:simplePos x="0" y="0"/>
-                <wp:positionH relativeFrom="margin">
-                  <wp:align>center</wp:align>
-                </wp:positionH>
-                <wp:positionV relativeFrom="paragraph">
-                  <wp:posOffset>7940040</wp:posOffset>
-                </wp:positionV>
-                <wp:extent cx="2743200" cy="635"/>
-                <wp:effectExtent l="0" t="0" r="0" b="2540"/>
-                <wp:wrapNone/>
-                <wp:docPr id="39" name="Text Box 39"/>
-                <wp:cNvGraphicFramePr/>
-                <a:graphic xmlns:a="http://schemas.openxmlformats.org/drawingml/2006/main">
-                  <a:graphicData uri="http://schemas.microsoft.com/office/word/2010/wordprocessingShape">
-                    <wps:wsp>
-                      <wps:cNvSpPr txBox="1"/>
-                      <wps:spPr>
-                        <a:xfrm>
-                          <a:off x="0" y="0"/>
-                          <a:ext cx="2743200" cy="635"/>
-                        </a:xfrm>
-                        <a:prstGeom prst="rect">
-                          <a:avLst/>
-                        </a:prstGeom>
-                        <a:solidFill>
-                          <a:prstClr val="white"/>
-                        </a:solidFill>
-                        <a:ln>
-                          <a:noFill/>
-                        </a:ln>
-                      </wps:spPr>
-                      <wps:txbx>
-                        <w:txbxContent>
-                          <w:p>
-                            <w:pPr>
-                              <w:pStyle w:val="Caption"/>
-                              <w:rPr>
-                                <w:szCs w:val="24"/>
-                              </w:rPr>
-                            </w:pPr>
-                            <w:r>
-                              <w:t xml:space="preserve">Figure </w:t>
-                            </w:r>
-                            <w:r>
-                              <w:t>1</w:t>
-                            </w:r>
-                            <w:r>
-                              <w:t>3</w:t>
-                            </w:r>
-                            <w:r>
-                              <w:t xml:space="preserve">: </w:t>
-                            </w:r>
-                            <w:r>
-                              <w:t>S</w:t>
-                            </w:r>
-                            <w:r>
-                              <w:t>patial</w:t>
-                            </w:r>
-                            <w:r>
-                              <w:t xml:space="preserve"> </w:t>
-                            </w:r>
-                            <w:r>
-                              <w:t>10</w:t>
-                            </w:r>
-                            <w:r>
-                              <w:t>x</w:t>
-                            </w:r>
-                            <w:r>
-                              <w:t>10</w:t>
-                            </w:r>
-                            <w:r>
-                              <w:t xml:space="preserve"> average</w:t>
-                            </w:r>
-                          </w:p>
-                        </w:txbxContent>
-                      </wps:txbx>
-                      <wps:bodyPr rot="0" spcFirstLastPara="0" vertOverflow="overflow" horzOverflow="overflow" vert="horz" wrap="square" lIns="0" tIns="0" rIns="0" bIns="0" numCol="1" spcCol="0" rtlCol="0" fromWordArt="0" anchor="t" anchorCtr="0" forceAA="0" compatLnSpc="1">
-                        <a:prstTxWarp prst="textNoShape">
-                          <a:avLst/>
-                        </a:prstTxWarp>
-                        <a:spAutoFit/>
-                      </wps:bodyPr>
-                    </wps:wsp>
-                  </a:graphicData>
-                </a:graphic>
-              </wp:anchor>
-            </w:drawing>
-          </mc:Choice>
-          <mc:Fallback>
-            <w:pict>
-              <v:shapetype w14:anchorId="5D3514F5" id="_x0000_t202" coordsize="21600,21600" o:spt="202" path="m,l,21600r21600,l21600,xe">
-                <v:stroke joinstyle="miter"/>
-                <v:path gradientshapeok="t" o:connecttype="rect"/>
-              </v:shapetype>
-              <v:shape id="Text Box 39" o:spid="_x0000_s1026" type="#_x0000_t202" style="position:absolute;left:0;text-align:left;margin-left:0;margin-top:625.2pt;width:3in;height:.05pt;z-index:251667456;visibility:visible;mso-wrap-style:square;mso-wrap-distance-left:9pt;mso-wrap-distance-top:0;mso-wrap-distance-right:9pt;mso-wrap-distance-bottom:0;mso-position-horizontal:center;mso-position-horizontal-relative:margin;mso-position-vertical:absolute;mso-position-vertical-relative:text;v-text-anchor:top" o:gfxdata="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" stroked="f">
-                <v:textbox style="mso-fit-shape-to-text:t" inset="0,0,0,0">
-                  <w:txbxContent>
-                    <w:p>
-                      <w:pPr>
-                        <w:pStyle w:val="Caption"/>
-                        <w:rPr>
-                          <w:szCs w:val="24"/>
-                        </w:rPr>
-                      </w:pPr>
-                      <w:r>
-                        <w:t xml:space="preserve">Figure </w:t>
-                      </w:r>
-                      <w:r>
-                        <w:t>1</w:t>
-                      </w:r>
-                      <w:r>
-                        <w:t>3</w:t>
-                      </w:r>
-                      <w:r>
-                        <w:t xml:space="preserve">: </w:t>
-                      </w:r>
-                      <w:r>
-                        <w:t>S</w:t>
-                      </w:r>
-                      <w:r>
-                        <w:t>patial</w:t>
-                      </w:r>
-                      <w:r>
-                        <w:t xml:space="preserve"> </w:t>
-                      </w:r>
-                      <w:r>
-                        <w:t>10</w:t>
-                      </w:r>
-                      <w:r>
-                        <w:t>x</w:t>
-                      </w:r>
-                      <w:r>
-                        <w:t>10</w:t>
-                      </w:r>
-                      <w:r>
-                        <w:t xml:space="preserve"> average</w:t>
-                      </w:r>
-                    </w:p>
-                  </w:txbxContent>
-                </v:textbox>
-                <w10:wrap anchorx="margin"/>
-              </v:shape>
-            </w:pict>
-          </mc:Fallback>
-        </mc:AlternateContent>
-      </w:r>
-    </w:p>
-    <w:p/>
-    <w:p/>
-    <w:p>
-      <w:pPr>
-        <w:tabs>
-          <w:tab w:val="left" w:pos="936"/>
-        </w:tabs>
-      </w:pPr>
-      <w:r>
-        <w:tab/>
-      </w:r>
-    </w:p>
-    <w:p>
-      <w:pPr>
-        <w:tabs>
-          <w:tab w:val="left" w:pos="936"/>
-        </w:tabs>
-      </w:pPr>
-      <w:r>
-        <w:t xml:space="preserve">Q3. </w:t>
-      </w:r>
-    </w:p>
-    <w:p>
-      <w:pPr>
-        <w:keepNext/>
-        <w:tabs>
-          <w:tab w:val="left" w:pos="936"/>
-        </w:tabs>
-      </w:pPr>
-      <w:r>
-        <w:drawing>
-          <wp:inline distT="0" distB="0" distL="0" distR="0" wp14:anchorId="2F948874" wp14:editId="733EC56E">
-            <wp:extent cx="6120130" cy="4162425"/>
-            <wp:effectExtent l="0" t="0" r="0" b="9525"/>
-            <wp:docPr id="670578775" name="Picture 1" descr="A computer screen shot of a program code&#10;&#10;AI-generated content may be incorrect."/>
-            <wp:cNvGraphicFramePr>
-              <a:graphicFrameLocks xmlns:a="http://schemas.openxmlformats.org/drawingml/2006/main" noChangeAspect="1"/>
-            </wp:cNvGraphicFramePr>
-            <a:graphic xmlns:a="http://schemas.openxmlformats.org/drawingml/2006/main">
-              <a:graphicData uri="http://schemas.openxmlformats.org/drawingml/2006/picture">
-                <pic:pic xmlns:pic="http://schemas.openxmlformats.org/drawingml/2006/picture">
-                  <pic:nvPicPr>
-                    <pic:cNvPr id="670578775" name="Picture 1" descr="A computer screen shot of a program code&#10;&#10;AI-generated content may be incorrect."/>
+                    <pic:cNvPr id="2128312840" name=""/>
                     <pic:cNvPicPr/>
                   </pic:nvPicPr>
                   <pic:blipFill>
-                    <a:blip r:embed="rId22"/>
+                    <a:blip r:embed="rId11"/>
                     <a:stretch>
                       <a:fillRect/>
                     </a:stretch>
@@ -2072,7 +726,7 @@
                   <pic:spPr>
                     <a:xfrm>
                       <a:off x="0" y="0"/>
-                      <a:ext cx="6120130" cy="4162425"/>
+                      <a:ext cx="6119495" cy="4329430"/>
                     </a:xfrm>
                     <a:prstGeom prst="rect">
                       <a:avLst/>
@@ -2084,41 +738,12 @@
           </wp:inline>
         </w:drawing>
       </w:r>
-    </w:p>
-    <w:p>
-      <w:pPr>
-        <w:pStyle w:val="Caption"/>
-      </w:pPr>
-      <w:r>
-        <w:t xml:space="preserve">Figure </w:t>
-      </w:r>
-      <w:fldSimple w:instr=" SEQ Figure \* ARABIC ">
-        <w:r>
-          <w:rPr>
-            <w:noProof/>
-          </w:rPr>
-          <w:t>15</w:t>
-        </w:r>
-      </w:fldSimple>
-      <w:r>
-        <w:t>: Code for Q3</w:t>
-      </w:r>
-    </w:p>
-    <w:p/>
-    <w:p>
-      <w:pPr>
-        <w:keepNext/>
-        <w:jc w:val="center"/>
-      </w:pPr>
-      <w:r>
-        <w:rPr>
-          <w:noProof/>
-        </w:rPr>
+      <w:r>
         <w:drawing>
-          <wp:inline distT="0" distB="0" distL="0" distR="0" wp14:anchorId="79B2A4B3" wp14:editId="5648F864">
-            <wp:extent cx="4713120" cy="3145320"/>
+          <wp:inline distT="0" distB="0" distL="0" distR="0" wp14:anchorId="760F8E17" wp14:editId="198410F8">
+            <wp:extent cx="6119495" cy="2522220"/>
             <wp:effectExtent l="0" t="0" r="0" b="0"/>
-            <wp:docPr id="2039427386" name="Picture 28"/>
+            <wp:docPr id="2051687970" name="Picture 1" descr="A screen shot of a computer&#10;&#10;AI-generated content may be incorrect."/>
             <wp:cNvGraphicFramePr>
               <a:graphicFrameLocks xmlns:a="http://schemas.openxmlformats.org/drawingml/2006/main" noChangeAspect="1"/>
             </wp:cNvGraphicFramePr>
@@ -2126,321 +751,11 @@
               <a:graphicData uri="http://schemas.openxmlformats.org/drawingml/2006/picture">
                 <pic:pic xmlns:pic="http://schemas.openxmlformats.org/drawingml/2006/picture">
                   <pic:nvPicPr>
-                    <pic:cNvPr id="0" name="Picture 15"/>
-                    <pic:cNvPicPr>
-                      <a:picLocks noChangeAspect="1" noChangeArrowheads="1"/>
-                    </pic:cNvPicPr>
-                  </pic:nvPicPr>
-                  <pic:blipFill>
-                    <a:blip r:embed="rId23">
-                      <a:extLst>
-                        <a:ext uri="{28A0092B-C50C-407E-A947-70E740481C1C}">
-                          <a14:useLocalDpi xmlns:a14="http://schemas.microsoft.com/office/drawing/2010/main" val="0"/>
-                        </a:ext>
-                      </a:extLst>
-                    </a:blip>
-                    <a:srcRect/>
-                    <a:stretch>
-                      <a:fillRect/>
-                    </a:stretch>
-                  </pic:blipFill>
-                  <pic:spPr bwMode="auto">
-                    <a:xfrm>
-                      <a:off x="0" y="0"/>
-                      <a:ext cx="4713120" cy="3145320"/>
-                    </a:xfrm>
-                    <a:prstGeom prst="rect">
-                      <a:avLst/>
-                    </a:prstGeom>
-                    <a:noFill/>
-                    <a:ln>
-                      <a:noFill/>
-                    </a:ln>
-                  </pic:spPr>
-                </pic:pic>
-              </a:graphicData>
-            </a:graphic>
-          </wp:inline>
-        </w:drawing>
-      </w:r>
-    </w:p>
-    <w:p>
-      <w:pPr>
-        <w:pStyle w:val="Caption"/>
-      </w:pPr>
-      <w:r>
-        <w:t xml:space="preserve">Figure </w:t>
-      </w:r>
-      <w:fldSimple w:instr=" SEQ Figure \* ARABIC ">
-        <w:r>
-          <w:rPr>
-            <w:noProof/>
-          </w:rPr>
-          <w:t>16</w:t>
-        </w:r>
-      </w:fldSimple>
-      <w:r>
-        <w:t xml:space="preserve">: </w:t>
-      </w:r>
-      <w:r>
-        <w:t>Image rotated by 45 degrees</w:t>
-      </w:r>
-    </w:p>
-    <w:p/>
-    <w:p/>
-    <w:p/>
-    <w:p/>
-    <w:p>
-      <w:pPr>
-        <w:keepNext/>
-        <w:jc w:val="center"/>
-      </w:pPr>
-      <w:r>
-        <w:rPr>
-          <w:noProof/>
-        </w:rPr>
-        <w:drawing>
-          <wp:inline distT="0" distB="0" distL="0" distR="0" wp14:anchorId="66AA09A4" wp14:editId="44C10DA1">
-            <wp:extent cx="4713120" cy="3145320"/>
-            <wp:effectExtent l="0" t="0" r="0" b="0"/>
-            <wp:docPr id="1587540506" name="Picture 29" descr="A tree in the middle of a field&#10;&#10;AI-generated content may be incorrect."/>
-            <wp:cNvGraphicFramePr>
-              <a:graphicFrameLocks xmlns:a="http://schemas.openxmlformats.org/drawingml/2006/main" noChangeAspect="1"/>
-            </wp:cNvGraphicFramePr>
-            <a:graphic xmlns:a="http://schemas.openxmlformats.org/drawingml/2006/main">
-              <a:graphicData uri="http://schemas.openxmlformats.org/drawingml/2006/picture">
-                <pic:pic xmlns:pic="http://schemas.openxmlformats.org/drawingml/2006/picture">
-                  <pic:nvPicPr>
-                    <pic:cNvPr id="1587540506" name="Picture 29" descr="A tree in the middle of a field&#10;&#10;AI-generated content may be incorrect."/>
-                    <pic:cNvPicPr>
-                      <a:picLocks noChangeAspect="1" noChangeArrowheads="1"/>
-                    </pic:cNvPicPr>
-                  </pic:nvPicPr>
-                  <pic:blipFill>
-                    <a:blip r:embed="rId24">
-                      <a:extLst>
-                        <a:ext uri="{28A0092B-C50C-407E-A947-70E740481C1C}">
-                          <a14:useLocalDpi xmlns:a14="http://schemas.microsoft.com/office/drawing/2010/main" val="0"/>
-                        </a:ext>
-                      </a:extLst>
-                    </a:blip>
-                    <a:srcRect/>
-                    <a:stretch>
-                      <a:fillRect/>
-                    </a:stretch>
-                  </pic:blipFill>
-                  <pic:spPr bwMode="auto">
-                    <a:xfrm>
-                      <a:off x="0" y="0"/>
-                      <a:ext cx="4713120" cy="3145320"/>
-                    </a:xfrm>
-                    <a:prstGeom prst="rect">
-                      <a:avLst/>
-                    </a:prstGeom>
-                    <a:noFill/>
-                    <a:ln>
-                      <a:noFill/>
-                    </a:ln>
-                  </pic:spPr>
-                </pic:pic>
-              </a:graphicData>
-            </a:graphic>
-          </wp:inline>
-        </w:drawing>
-      </w:r>
-    </w:p>
-    <w:p>
-      <w:pPr>
-        <w:pStyle w:val="Caption"/>
-      </w:pPr>
-      <w:r>
-        <w:t xml:space="preserve">Figure </w:t>
-      </w:r>
-      <w:fldSimple w:instr=" SEQ Figure \* ARABIC ">
-        <w:r>
-          <w:rPr>
-            <w:noProof/>
-          </w:rPr>
-          <w:t>17</w:t>
-        </w:r>
-      </w:fldSimple>
-      <w:r>
-        <w:t xml:space="preserve">: </w:t>
-      </w:r>
-      <w:r>
-        <w:t>Image rotated by 90 degrees</w:t>
-      </w:r>
-    </w:p>
-    <w:p>
-      <w:pPr>
-        <w:rPr>
-          <w:sz w:val="28"/>
-          <w:szCs w:val="28"/>
-        </w:rPr>
-      </w:pPr>
-    </w:p>
-    <w:p>
-      <w:pPr>
-        <w:rPr>
-          <w:sz w:val="28"/>
-          <w:szCs w:val="28"/>
-        </w:rPr>
-      </w:pPr>
-    </w:p>
-    <w:p>
-      <w:pPr>
-        <w:rPr>
-          <w:sz w:val="28"/>
-          <w:szCs w:val="28"/>
-        </w:rPr>
-      </w:pPr>
-    </w:p>
-    <w:p>
-      <w:pPr>
-        <w:rPr>
-          <w:sz w:val="28"/>
-          <w:szCs w:val="28"/>
-        </w:rPr>
-      </w:pPr>
-    </w:p>
-    <w:p>
-      <w:pPr>
-        <w:rPr>
-          <w:sz w:val="28"/>
-          <w:szCs w:val="28"/>
-        </w:rPr>
-      </w:pPr>
-    </w:p>
-    <w:p>
-      <w:pPr>
-        <w:rPr>
-          <w:sz w:val="28"/>
-          <w:szCs w:val="28"/>
-        </w:rPr>
-      </w:pPr>
-    </w:p>
-    <w:p>
-      <w:pPr>
-        <w:rPr>
-          <w:sz w:val="28"/>
-          <w:szCs w:val="28"/>
-        </w:rPr>
-      </w:pPr>
-    </w:p>
-    <w:p>
-      <w:pPr>
-        <w:rPr>
-          <w:sz w:val="28"/>
-          <w:szCs w:val="28"/>
-        </w:rPr>
-      </w:pPr>
-    </w:p>
-    <w:p>
-      <w:pPr>
-        <w:rPr>
-          <w:sz w:val="28"/>
-          <w:szCs w:val="28"/>
-        </w:rPr>
-      </w:pPr>
-    </w:p>
-    <w:p>
-      <w:pPr>
-        <w:rPr>
-          <w:sz w:val="28"/>
-          <w:szCs w:val="28"/>
-        </w:rPr>
-      </w:pPr>
-    </w:p>
-    <w:p>
-      <w:pPr>
-        <w:rPr>
-          <w:sz w:val="28"/>
-          <w:szCs w:val="28"/>
-        </w:rPr>
-      </w:pPr>
-    </w:p>
-    <w:p>
-      <w:pPr>
-        <w:rPr>
-          <w:sz w:val="28"/>
-          <w:szCs w:val="28"/>
-        </w:rPr>
-      </w:pPr>
-    </w:p>
-    <w:p>
-      <w:pPr>
-        <w:rPr>
-          <w:sz w:val="28"/>
-          <w:szCs w:val="28"/>
-        </w:rPr>
-      </w:pPr>
-    </w:p>
-    <w:p>
-      <w:pPr>
-        <w:rPr>
-          <w:sz w:val="28"/>
-          <w:szCs w:val="28"/>
-        </w:rPr>
-      </w:pPr>
-    </w:p>
-    <w:p>
-      <w:pPr>
-        <w:rPr>
-          <w:sz w:val="28"/>
-          <w:szCs w:val="28"/>
-        </w:rPr>
-      </w:pPr>
-    </w:p>
-    <w:p>
-      <w:pPr>
-        <w:rPr>
-          <w:sz w:val="28"/>
-          <w:szCs w:val="28"/>
-        </w:rPr>
-      </w:pPr>
-    </w:p>
-    <w:p>
-      <w:pPr>
-        <w:rPr>
-          <w:sz w:val="28"/>
-          <w:szCs w:val="28"/>
-        </w:rPr>
-      </w:pPr>
-      <w:r>
-        <w:rPr>
-          <w:sz w:val="28"/>
-          <w:szCs w:val="28"/>
-        </w:rPr>
-        <w:lastRenderedPageBreak/>
-        <w:t>Q4.</w:t>
-      </w:r>
-    </w:p>
-    <w:p>
-      <w:pPr>
-        <w:keepNext/>
-      </w:pPr>
-      <w:r>
-        <w:rPr>
-          <w:sz w:val="28"/>
-          <w:szCs w:val="28"/>
-        </w:rPr>
-        <w:drawing>
-          <wp:inline distT="0" distB="0" distL="0" distR="0" wp14:anchorId="07FD6776" wp14:editId="141E88FB">
-            <wp:extent cx="6120130" cy="4933315"/>
-            <wp:effectExtent l="0" t="0" r="0" b="635"/>
-            <wp:docPr id="1648512707" name="Picture 1"/>
-            <wp:cNvGraphicFramePr>
-              <a:graphicFrameLocks xmlns:a="http://schemas.openxmlformats.org/drawingml/2006/main" noChangeAspect="1"/>
-            </wp:cNvGraphicFramePr>
-            <a:graphic xmlns:a="http://schemas.openxmlformats.org/drawingml/2006/main">
-              <a:graphicData uri="http://schemas.openxmlformats.org/drawingml/2006/picture">
-                <pic:pic xmlns:pic="http://schemas.openxmlformats.org/drawingml/2006/picture">
-                  <pic:nvPicPr>
-                    <pic:cNvPr id="1648512707" name=""/>
+                    <pic:cNvPr id="2051687970" name="Picture 1" descr="A screen shot of a computer&#10;&#10;AI-generated content may be incorrect."/>
                     <pic:cNvPicPr/>
                   </pic:nvPicPr>
                   <pic:blipFill>
-                    <a:blip r:embed="rId25"/>
+                    <a:blip r:embed="rId12"/>
                     <a:stretch>
                       <a:fillRect/>
                     </a:stretch>
@@ -2448,7 +763,7 @@
                   <pic:spPr>
                     <a:xfrm>
                       <a:off x="0" y="0"/>
-                      <a:ext cx="6120130" cy="4933315"/>
+                      <a:ext cx="6119495" cy="2522220"/>
                     </a:xfrm>
                     <a:prstGeom prst="rect">
                       <a:avLst/>
@@ -2464,10 +779,6 @@
     <w:p>
       <w:pPr>
         <w:pStyle w:val="Caption"/>
-        <w:rPr>
-          <w:sz w:val="28"/>
-          <w:szCs w:val="28"/>
-        </w:rPr>
       </w:pPr>
       <w:r>
         <w:t xml:space="preserve">Figure </w:t>
@@ -2477,38 +788,24 @@
           <w:rPr>
             <w:noProof/>
           </w:rPr>
-          <w:t>18</w:t>
+          <w:t>3</w:t>
         </w:r>
       </w:fldSimple>
       <w:r>
-        <w:t>: Code for Q4</w:t>
-      </w:r>
-    </w:p>
-    <w:p>
-      <w:pPr>
-        <w:rPr>
-          <w:sz w:val="28"/>
-          <w:szCs w:val="28"/>
-        </w:rPr>
-      </w:pPr>
+        <w:t>: Code for Q2</w:t>
+      </w:r>
     </w:p>
     <w:p>
       <w:pPr>
         <w:keepNext/>
-        <w:tabs>
-          <w:tab w:val="center" w:pos="4819"/>
-        </w:tabs>
-        <w:jc w:val="center"/>
-      </w:pPr>
-      <w:r>
-        <w:rPr>
-          <w:noProof/>
-        </w:rPr>
+      </w:pPr>
+      <w:r>
+        <w:lastRenderedPageBreak/>
         <w:drawing>
-          <wp:inline distT="0" distB="0" distL="0" distR="0" wp14:anchorId="38DC0E36" wp14:editId="16C89263">
-            <wp:extent cx="4713120" cy="3149280"/>
-            <wp:effectExtent l="0" t="0" r="0" b="0"/>
-            <wp:docPr id="1994150747" name="Picture 2" descr="A tree on a hill&#10;&#10;AI-generated content may be incorrect."/>
+          <wp:inline distT="0" distB="0" distL="0" distR="0" wp14:anchorId="160B3B7C" wp14:editId="6992C379">
+            <wp:extent cx="6119495" cy="3211195"/>
+            <wp:effectExtent l="0" t="0" r="0" b="8255"/>
+            <wp:docPr id="989970551" name="Picture 1" descr="A black and white image&#10;&#10;AI-generated content may be incorrect."/>
             <wp:cNvGraphicFramePr>
               <a:graphicFrameLocks xmlns:a="http://schemas.openxmlformats.org/drawingml/2006/main" noChangeAspect="1"/>
             </wp:cNvGraphicFramePr>
@@ -2516,36 +813,23 @@
               <a:graphicData uri="http://schemas.openxmlformats.org/drawingml/2006/picture">
                 <pic:pic xmlns:pic="http://schemas.openxmlformats.org/drawingml/2006/picture">
                   <pic:nvPicPr>
-                    <pic:cNvPr id="1994150747" name="Picture 2" descr="A tree on a hill&#10;&#10;AI-generated content may be incorrect."/>
-                    <pic:cNvPicPr>
-                      <a:picLocks noChangeAspect="1" noChangeArrowheads="1"/>
-                    </pic:cNvPicPr>
+                    <pic:cNvPr id="989970551" name="Picture 1" descr="A black and white image&#10;&#10;AI-generated content may be incorrect."/>
+                    <pic:cNvPicPr/>
                   </pic:nvPicPr>
                   <pic:blipFill>
-                    <a:blip r:embed="rId26">
-                      <a:extLst>
-                        <a:ext uri="{28A0092B-C50C-407E-A947-70E740481C1C}">
-                          <a14:useLocalDpi xmlns:a14="http://schemas.microsoft.com/office/drawing/2010/main" val="0"/>
-                        </a:ext>
-                      </a:extLst>
-                    </a:blip>
-                    <a:srcRect/>
+                    <a:blip r:embed="rId13"/>
                     <a:stretch>
                       <a:fillRect/>
                     </a:stretch>
                   </pic:blipFill>
-                  <pic:spPr bwMode="auto">
+                  <pic:spPr>
                     <a:xfrm>
                       <a:off x="0" y="0"/>
-                      <a:ext cx="4713120" cy="3149280"/>
+                      <a:ext cx="6119495" cy="3211195"/>
                     </a:xfrm>
                     <a:prstGeom prst="rect">
                       <a:avLst/>
                     </a:prstGeom>
-                    <a:noFill/>
-                    <a:ln>
-                      <a:noFill/>
-                    </a:ln>
                   </pic:spPr>
                 </pic:pic>
               </a:graphicData>
@@ -2557,11 +841,6 @@
     <w:p>
       <w:pPr>
         <w:pStyle w:val="Caption"/>
-        <w:rPr>
-          <w:iCs w:val="0"/>
-          <w:sz w:val="28"/>
-          <w:szCs w:val="28"/>
-        </w:rPr>
       </w:pPr>
       <w:r>
         <w:t xml:space="preserve">Figure </w:t>
@@ -2571,252 +850,21 @@
           <w:rPr>
             <w:noProof/>
           </w:rPr>
-          <w:t>19</w:t>
+          <w:t>4</w:t>
         </w:r>
       </w:fldSimple>
       <w:r>
-        <w:t xml:space="preserve">: </w:t>
-      </w:r>
-      <w:r>
-        <w:t>Resolution reduced using 3×3 block averaging</w:t>
-      </w:r>
-    </w:p>
-    <w:p>
-      <w:pPr>
-        <w:rPr>
-          <w:sz w:val="28"/>
-          <w:szCs w:val="28"/>
-        </w:rPr>
-      </w:pPr>
-    </w:p>
-    <w:p>
-      <w:pPr>
-        <w:keepNext/>
-        <w:jc w:val="center"/>
-      </w:pPr>
-      <w:r>
-        <w:rPr>
-          <w:noProof/>
-        </w:rPr>
-        <w:drawing>
-          <wp:inline distT="0" distB="0" distL="0" distR="0" wp14:anchorId="468FA393" wp14:editId="531C01D7">
-            <wp:extent cx="4713120" cy="3149280"/>
-            <wp:effectExtent l="0" t="0" r="0" b="0"/>
-            <wp:docPr id="918970186" name="Picture 3" descr="A tree on a hill&#10;&#10;AI-generated content may be incorrect."/>
-            <wp:cNvGraphicFramePr>
-              <a:graphicFrameLocks xmlns:a="http://schemas.openxmlformats.org/drawingml/2006/main" noChangeAspect="1"/>
-            </wp:cNvGraphicFramePr>
-            <a:graphic xmlns:a="http://schemas.openxmlformats.org/drawingml/2006/main">
-              <a:graphicData uri="http://schemas.openxmlformats.org/drawingml/2006/picture">
-                <pic:pic xmlns:pic="http://schemas.openxmlformats.org/drawingml/2006/picture">
-                  <pic:nvPicPr>
-                    <pic:cNvPr id="918970186" name="Picture 3" descr="A tree on a hill&#10;&#10;AI-generated content may be incorrect."/>
-                    <pic:cNvPicPr>
-                      <a:picLocks noChangeAspect="1" noChangeArrowheads="1"/>
-                    </pic:cNvPicPr>
-                  </pic:nvPicPr>
-                  <pic:blipFill>
-                    <a:blip r:embed="rId27">
-                      <a:extLst>
-                        <a:ext uri="{28A0092B-C50C-407E-A947-70E740481C1C}">
-                          <a14:useLocalDpi xmlns:a14="http://schemas.microsoft.com/office/drawing/2010/main" val="0"/>
-                        </a:ext>
-                      </a:extLst>
-                    </a:blip>
-                    <a:srcRect/>
-                    <a:stretch>
-                      <a:fillRect/>
-                    </a:stretch>
-                  </pic:blipFill>
-                  <pic:spPr bwMode="auto">
-                    <a:xfrm>
-                      <a:off x="0" y="0"/>
-                      <a:ext cx="4713120" cy="3149280"/>
-                    </a:xfrm>
-                    <a:prstGeom prst="rect">
-                      <a:avLst/>
-                    </a:prstGeom>
-                    <a:noFill/>
-                    <a:ln>
-                      <a:noFill/>
-                    </a:ln>
-                  </pic:spPr>
-                </pic:pic>
-              </a:graphicData>
-            </a:graphic>
-          </wp:inline>
-        </w:drawing>
-      </w:r>
-    </w:p>
-    <w:p>
-      <w:pPr>
-        <w:pStyle w:val="Caption"/>
-      </w:pPr>
-      <w:r>
-        <w:t xml:space="preserve">Figure </w:t>
-      </w:r>
-      <w:fldSimple w:instr=" SEQ Figure \* ARABIC ">
-        <w:r>
-          <w:rPr>
-            <w:noProof/>
-          </w:rPr>
-          <w:t>20</w:t>
-        </w:r>
-      </w:fldSimple>
-      <w:r>
-        <w:t xml:space="preserve">: </w:t>
-      </w:r>
-      <w:r>
-        <w:t xml:space="preserve">Resolution reduced using </w:t>
-      </w:r>
-      <w:r>
-        <w:t xml:space="preserve">5 </w:t>
-      </w:r>
-      <w:r>
-        <w:t>×</w:t>
-      </w:r>
-      <w:r>
-        <w:t xml:space="preserve"> 5</w:t>
-      </w:r>
-      <w:r>
-        <w:t xml:space="preserve"> block averaging</w:t>
+        <w:t>: Result of Q2</w:t>
       </w:r>
     </w:p>
     <w:p/>
     <w:p>
-      <w:pPr>
-        <w:rPr>
-          <w:sz w:val="28"/>
-          <w:szCs w:val="28"/>
-        </w:rPr>
-      </w:pPr>
-    </w:p>
-    <w:p>
-      <w:pPr>
-        <w:keepNext/>
-        <w:jc w:val="center"/>
-      </w:pPr>
-      <w:r>
-        <w:rPr>
-          <w:noProof/>
-        </w:rPr>
-        <w:drawing>
-          <wp:inline distT="0" distB="0" distL="0" distR="0" wp14:anchorId="613D40AB" wp14:editId="7E12D1BF">
-            <wp:extent cx="4713120" cy="3149280"/>
-            <wp:effectExtent l="0" t="0" r="0" b="0"/>
-            <wp:docPr id="104628404" name="Picture 4" descr="A tree on a hill&#10;&#10;AI-generated content may be incorrect."/>
-            <wp:cNvGraphicFramePr>
-              <a:graphicFrameLocks xmlns:a="http://schemas.openxmlformats.org/drawingml/2006/main" noChangeAspect="1"/>
-            </wp:cNvGraphicFramePr>
-            <a:graphic xmlns:a="http://schemas.openxmlformats.org/drawingml/2006/main">
-              <a:graphicData uri="http://schemas.openxmlformats.org/drawingml/2006/picture">
-                <pic:pic xmlns:pic="http://schemas.openxmlformats.org/drawingml/2006/picture">
-                  <pic:nvPicPr>
-                    <pic:cNvPr id="104628404" name="Picture 4" descr="A tree on a hill&#10;&#10;AI-generated content may be incorrect."/>
-                    <pic:cNvPicPr>
-                      <a:picLocks noChangeAspect="1" noChangeArrowheads="1"/>
-                    </pic:cNvPicPr>
-                  </pic:nvPicPr>
-                  <pic:blipFill>
-                    <a:blip r:embed="rId28">
-                      <a:extLst>
-                        <a:ext uri="{28A0092B-C50C-407E-A947-70E740481C1C}">
-                          <a14:useLocalDpi xmlns:a14="http://schemas.microsoft.com/office/drawing/2010/main" val="0"/>
-                        </a:ext>
-                      </a:extLst>
-                    </a:blip>
-                    <a:srcRect/>
-                    <a:stretch>
-                      <a:fillRect/>
-                    </a:stretch>
-                  </pic:blipFill>
-                  <pic:spPr bwMode="auto">
-                    <a:xfrm>
-                      <a:off x="0" y="0"/>
-                      <a:ext cx="4713120" cy="3149280"/>
-                    </a:xfrm>
-                    <a:prstGeom prst="rect">
-                      <a:avLst/>
-                    </a:prstGeom>
-                    <a:noFill/>
-                    <a:ln>
-                      <a:noFill/>
-                    </a:ln>
-                  </pic:spPr>
-                </pic:pic>
-              </a:graphicData>
-            </a:graphic>
-          </wp:inline>
-        </w:drawing>
-      </w:r>
-    </w:p>
-    <w:p>
-      <w:pPr>
-        <w:pStyle w:val="Caption"/>
-        <w:rPr>
-          <w:iCs w:val="0"/>
-          <w:sz w:val="28"/>
-          <w:szCs w:val="28"/>
-        </w:rPr>
-      </w:pPr>
-      <w:r>
-        <w:t xml:space="preserve">Figure </w:t>
-      </w:r>
-      <w:fldSimple w:instr=" SEQ Figure \* ARABIC ">
-        <w:r>
-          <w:rPr>
-            <w:noProof/>
-          </w:rPr>
-          <w:t>21</w:t>
-        </w:r>
-      </w:fldSimple>
-      <w:r>
-        <w:t xml:space="preserve">: </w:t>
-      </w:r>
-      <w:r>
-        <w:t xml:space="preserve">Resolution reduced using </w:t>
-      </w:r>
-      <w:r>
-        <w:t>7</w:t>
-      </w:r>
-      <w:r>
-        <w:t>×</w:t>
-      </w:r>
-      <w:r>
-        <w:t>7</w:t>
-      </w:r>
-      <w:r>
-        <w:t xml:space="preserve"> block averaging</w:t>
-      </w:r>
-    </w:p>
-    <w:p>
-      <w:pPr>
-        <w:rPr>
-          <w:sz w:val="28"/>
-          <w:szCs w:val="28"/>
-        </w:rPr>
-      </w:pPr>
-    </w:p>
-    <w:p>
-      <w:pPr>
-        <w:rPr>
-          <w:sz w:val="28"/>
-          <w:szCs w:val="28"/>
-        </w:rPr>
-      </w:pPr>
-      <w:r>
-        <w:rPr>
-          <w:sz w:val="28"/>
-          <w:szCs w:val="28"/>
-        </w:rPr>
-        <w:t xml:space="preserve">Note: </w:t>
-      </w:r>
-      <w:r>
-        <w:t xml:space="preserve">All the resultant images for the questions are included under the results folder inside the GitHub repository. </w:t>
+      <w:r>
+        <w:t xml:space="preserve"> </w:t>
       </w:r>
     </w:p>
     <w:sectPr>
-      <w:pgSz w:w="11907" w:h="16839" w:code="9"/>
+      <w:pgSz w:w="11906" w:h="16838" w:code="9"/>
       <w:pgMar w:top="851" w:right="851" w:bottom="851" w:left="1418" w:header="720" w:footer="720" w:gutter="0"/>
       <w:pgNumType w:start="1"/>
       <w:cols w:space="720"/>
@@ -4455,28 +2503,28 @@
 </file>
 
 <file path=customXml/item1.xml><?xml version="1.0" encoding="utf-8"?>
-<b:Sources xmlns:b="http://schemas.openxmlformats.org/officeDocument/2006/bibliography" xmlns="http://schemas.openxmlformats.org/officeDocument/2006/bibliography" SelectedStyle="\APASixthEditionOfficeOnline.xsl" StyleName="APA" Version="6"/>
-</file>
-
-<file path=customXml/item2.xml><?xml version="1.0" encoding="utf-8"?>
 <go:gDocsCustomXmlDataStorage xmlns:go="http://customooxmlschemas.google.com/" xmlns:r="http://schemas.openxmlformats.org/officeDocument/2006/relationships">
   <go:docsCustomData xmlns:go="http://customooxmlschemas.google.com/" roundtripDataSignature="AMtx7mjb1ho2xEXDkeDkb85eXT7VoHdwDg==">AMUW2mVtNtiTKrNN3j7Kb2Cier/ZC6SV9rh8Nd9zNZUe5V5IE1yont1sabxOc2Ki0pAqB+NfZCAHbvITs83erCQGnC/g/z0AGwd0nhahrrOI9aVv/BZ/L0y/81wQFIPtQJi/gEy8UbuARCY1HXw5efmrrim5OrwJXLRl7mbzFW8rLD5auhEmw4qlpdVXL/tnET0O+td+nJ8e</go:docsCustomData>
 </go:gDocsCustomXmlDataStorage>
 </file>
 
-<file path=customXml/itemProps1.xml><?xml version="1.0" encoding="utf-8"?>
-<ds:datastoreItem xmlns:ds="http://schemas.openxmlformats.org/officeDocument/2006/customXml" ds:itemID="{D29155BE-B542-443E-A8BD-EC93BB6DF810}">
-  <ds:schemaRefs>
-    <ds:schemaRef ds:uri="http://schemas.openxmlformats.org/officeDocument/2006/bibliography"/>
-  </ds:schemaRefs>
-</ds:datastoreItem>
+<file path=customXml/item2.xml><?xml version="1.0" encoding="utf-8"?>
+<b:Sources xmlns:b="http://schemas.openxmlformats.org/officeDocument/2006/bibliography" xmlns="http://schemas.openxmlformats.org/officeDocument/2006/bibliography" SelectedStyle="\APASixthEditionOfficeOnline.xsl" StyleName="APA" Version="6"/>
 </file>
 
-<file path=customXml/itemProps2.xml><?xml version="1.0" encoding="utf-8"?>
+<file path=customXml/itemProps1.xml><?xml version="1.0" encoding="utf-8"?>
 <ds:datastoreItem xmlns:ds="http://schemas.openxmlformats.org/officeDocument/2006/customXml" ds:itemID="{11111111-1234-1234-1234-123412341234}">
   <ds:schemaRefs>
     <ds:schemaRef ds:uri="http://customooxmlschemas.google.com/"/>
     <ds:schemaRef ds:uri="http://schemas.openxmlformats.org/officeDocument/2006/relationships"/>
   </ds:schemaRefs>
 </ds:datastoreItem>
+</file>
+
+<file path=customXml/itemProps2.xml><?xml version="1.0" encoding="utf-8"?>
+<ds:datastoreItem xmlns:ds="http://schemas.openxmlformats.org/officeDocument/2006/customXml" ds:itemID="{D29155BE-B542-443E-A8BD-EC93BB6DF810}">
+  <ds:schemaRefs>
+    <ds:schemaRef ds:uri="http://schemas.openxmlformats.org/officeDocument/2006/bibliography"/>
+  </ds:schemaRefs>
+</ds:datastoreItem>
 </file>